--- a/Bulut Bilişime Giriş/Bulutun Hızlandırdığı Gelişen Teknolojiler.docx
+++ b/Bulut Bilişime Giriş/Bulutun Hızlandırdığı Gelişen Teknolojiler.docx
@@ -4,7 +4,15 @@
   <w:body>
     <w:p>
       <w:r>
-        <w:t>Nesnelerin İnterneti (IoT) ve Bulut Bilişimi</w:t>
+        <w:t>Nesnelerin İnterneti (</w:t>
+      </w:r>
+      <w:proofErr w:type="spellStart"/>
+      <w:r>
+        <w:t>IoT</w:t>
+      </w:r>
+      <w:proofErr w:type="spellEnd"/>
+      <w:r>
+        <w:t>) ve Bulut Bilişimi</w:t>
       </w:r>
     </w:p>
     <w:p>
@@ -14,8 +22,13 @@
           <w:numId w:val="1"/>
         </w:numPr>
       </w:pPr>
-      <w:r>
-        <w:t>IoT, bağlı cihazlar ve insanların oluşturduğu dev bir ağdır; günlük yaşamımızı önemli ölçüde değiştirmiştir.</w:t>
+      <w:proofErr w:type="spellStart"/>
+      <w:r>
+        <w:t>IoT</w:t>
+      </w:r>
+      <w:proofErr w:type="spellEnd"/>
+      <w:r>
+        <w:t>, bağlı cihazlar ve insanların oluşturduğu dev bir ağdır; günlük yaşamımızı önemli ölçüde değiştirmiştir.</w:t>
       </w:r>
     </w:p>
     <w:p>
@@ -42,7 +55,23 @@
         </w:numPr>
       </w:pPr>
       <w:r>
-        <w:t>Bulut (Cloud), IoT cihazlarının veri depolama ve işleme merkezi olarak hizmet vermektedir; bu, gecikmeyi (latency) azaltır.</w:t>
+        <w:t xml:space="preserve">Bulut (Cloud), </w:t>
+      </w:r>
+      <w:proofErr w:type="spellStart"/>
+      <w:r>
+        <w:t>IoT</w:t>
+      </w:r>
+      <w:proofErr w:type="spellEnd"/>
+      <w:r>
+        <w:t xml:space="preserve"> cihazlarının veri depolama ve işleme merkezi olarak hizmet vermektedir; bu, gecikmeyi (</w:t>
+      </w:r>
+      <w:proofErr w:type="spellStart"/>
+      <w:r>
+        <w:t>latency</w:t>
+      </w:r>
+      <w:proofErr w:type="spellEnd"/>
+      <w:r>
+        <w:t>) azaltır.</w:t>
       </w:r>
     </w:p>
     <w:p>
@@ -53,7 +82,15 @@
         </w:numPr>
       </w:pPr>
       <w:r>
-        <w:t>Bulut hizmet sağlayıcıları, IoT çözümlerinin geliştirilmesini hızlandırmak için özel hizmetler sunmaktadır.</w:t>
+        <w:t xml:space="preserve">Bulut hizmet sağlayıcıları, </w:t>
+      </w:r>
+      <w:proofErr w:type="spellStart"/>
+      <w:r>
+        <w:t>IoT</w:t>
+      </w:r>
+      <w:proofErr w:type="spellEnd"/>
+      <w:r>
+        <w:t xml:space="preserve"> çözümlerinin geliştirilmesini hızlandırmak için özel hizmetler sunmaktadır.</w:t>
       </w:r>
     </w:p>
     <w:p>
@@ -69,7 +106,15 @@
         </w:numPr>
       </w:pPr>
       <w:r>
-        <w:t>Güney Afrika'daki gergedanların avlanmasını önlemek için zebra ve antilop gibi hayvanlar, IoT sensörleri ile donatılmıştır.</w:t>
+        <w:t xml:space="preserve">Güney Afrika'daki gergedanların avlanmasını önlemek için zebra ve antilop gibi hayvanlar, </w:t>
+      </w:r>
+      <w:proofErr w:type="spellStart"/>
+      <w:r>
+        <w:t>IoT</w:t>
+      </w:r>
+      <w:proofErr w:type="spellEnd"/>
+      <w:r>
+        <w:t xml:space="preserve"> sensörleri ile donatılmıştır.</w:t>
       </w:r>
     </w:p>
     <w:p>
@@ -79,13 +124,793 @@
           <w:numId w:val="3"/>
         </w:numPr>
       </w:pPr>
-      <w:r>
-        <w:t>Poçtalar (poachers) bölgeye girdiğinde, bu hayvanlar kaçış hareketi yaparak koruma ekiplerine (Rangers) uyarı göndermektedir.</w:t>
-      </w:r>
-    </w:p>
-    <w:p>
-      <w:r>
-        <w:t>Bu özet, Bulut Bilişimi ve IoT'nin iş dünyasındaki etkilerini ve uygulamalarını vurgulamaktadır.</w:t>
+      <w:proofErr w:type="spellStart"/>
+      <w:r>
+        <w:t>Poçtalar</w:t>
+      </w:r>
+      <w:proofErr w:type="spellEnd"/>
+      <w:r>
+        <w:t xml:space="preserve"> (</w:t>
+      </w:r>
+      <w:proofErr w:type="spellStart"/>
+      <w:r>
+        <w:t>poachers</w:t>
+      </w:r>
+      <w:proofErr w:type="spellEnd"/>
+      <w:r>
+        <w:t>) bölgeye girdiğinde, bu hayvanlar kaçış hareketi yaparak koruma ekiplerine (</w:t>
+      </w:r>
+      <w:proofErr w:type="spellStart"/>
+      <w:r>
+        <w:t>Rangers</w:t>
+      </w:r>
+      <w:proofErr w:type="spellEnd"/>
+      <w:r>
+        <w:t>) uyarı göndermektedir.</w:t>
+      </w:r>
+    </w:p>
+    <w:p>
+      <w:r>
+        <w:t xml:space="preserve">Bu özet, Bulut Bilişimi ve </w:t>
+      </w:r>
+      <w:proofErr w:type="spellStart"/>
+      <w:r>
+        <w:t>IoT'nin</w:t>
+      </w:r>
+      <w:proofErr w:type="spellEnd"/>
+      <w:r>
+        <w:t xml:space="preserve"> iş dünyasındaki etkilerini ve uygulamalarını vurgulamaktadır.</w:t>
+      </w:r>
+    </w:p>
+    <w:p>
+      <w:r>
+        <w:t xml:space="preserve">Verilen içerik, yapay </w:t>
+      </w:r>
+      <w:proofErr w:type="gramStart"/>
+      <w:r>
+        <w:t>zeka</w:t>
+      </w:r>
+      <w:proofErr w:type="gramEnd"/>
+      <w:r>
+        <w:t xml:space="preserve"> (AI), nesnelerin interneti (</w:t>
+      </w:r>
+      <w:proofErr w:type="spellStart"/>
+      <w:r>
+        <w:t>IoT</w:t>
+      </w:r>
+      <w:proofErr w:type="spellEnd"/>
+      <w:r>
+        <w:t>) ve bulut (Cloud) arasındaki ilişkiyi açıklamaktadır. İşte özet:</w:t>
+      </w:r>
+    </w:p>
+    <w:p>
+      <w:r>
+        <w:t xml:space="preserve">Yapay </w:t>
+      </w:r>
+      <w:proofErr w:type="gramStart"/>
+      <w:r>
+        <w:t>Zeka</w:t>
+      </w:r>
+      <w:proofErr w:type="gramEnd"/>
+      <w:r>
+        <w:t>, Nesnelerin İnterneti ve Bulut İlişkisi</w:t>
+      </w:r>
+    </w:p>
+    <w:p>
+      <w:pPr>
+        <w:numPr>
+          <w:ilvl w:val="0"/>
+          <w:numId w:val="4"/>
+        </w:numPr>
+      </w:pPr>
+      <w:r>
+        <w:t xml:space="preserve">Yapay </w:t>
+      </w:r>
+      <w:proofErr w:type="gramStart"/>
+      <w:r>
+        <w:t>zeka</w:t>
+      </w:r>
+      <w:proofErr w:type="gramEnd"/>
+      <w:r>
+        <w:t>, nesnelerin interneti cihazları tarafından üretilen verileri kullanır ve bu cihazların davranışlarını etkileyebilir.</w:t>
+      </w:r>
+    </w:p>
+    <w:p>
+      <w:pPr>
+        <w:numPr>
+          <w:ilvl w:val="0"/>
+          <w:numId w:val="4"/>
+        </w:numPr>
+      </w:pPr>
+      <w:r>
+        <w:t xml:space="preserve">Akıllı asistanlar gibi </w:t>
+      </w:r>
+      <w:proofErr w:type="spellStart"/>
+      <w:r>
+        <w:t>IoT</w:t>
+      </w:r>
+      <w:proofErr w:type="spellEnd"/>
+      <w:r>
+        <w:t xml:space="preserve"> cihazları, kullanıcıların tercihlerini öğrenerek zamanla daha iyi hizmet sunar.</w:t>
+      </w:r>
+    </w:p>
+    <w:p>
+      <w:r>
+        <w:t>IBM ve US Open Örneği</w:t>
+      </w:r>
+    </w:p>
+    <w:p>
+      <w:pPr>
+        <w:numPr>
+          <w:ilvl w:val="0"/>
+          <w:numId w:val="5"/>
+        </w:numPr>
+      </w:pPr>
+      <w:r>
+        <w:t xml:space="preserve">IBM, US </w:t>
+      </w:r>
+      <w:proofErr w:type="spellStart"/>
+      <w:r>
+        <w:t>Open'da</w:t>
+      </w:r>
+      <w:proofErr w:type="spellEnd"/>
+      <w:r>
+        <w:t xml:space="preserve"> bulut teknolojisi kullanarak 10 milyon tenis hayranına dijital deneyimler sunmaktadır.</w:t>
+      </w:r>
+    </w:p>
+    <w:p>
+      <w:pPr>
+        <w:numPr>
+          <w:ilvl w:val="0"/>
+          <w:numId w:val="5"/>
+        </w:numPr>
+      </w:pPr>
+      <w:r>
+        <w:t>IBM Cloud, web trafiğinde %5000 artışa hızlıca yanıt verebilir ve kullanıcı deneyimini sürekli kılar.</w:t>
+      </w:r>
+    </w:p>
+    <w:p>
+      <w:r>
+        <w:t xml:space="preserve">Yapay </w:t>
+      </w:r>
+      <w:proofErr w:type="gramStart"/>
+      <w:r>
+        <w:t>Zeka</w:t>
+      </w:r>
+      <w:proofErr w:type="gramEnd"/>
+      <w:r>
+        <w:t xml:space="preserve"> Uygulamaları</w:t>
+      </w:r>
+    </w:p>
+    <w:p>
+      <w:pPr>
+        <w:numPr>
+          <w:ilvl w:val="0"/>
+          <w:numId w:val="6"/>
+        </w:numPr>
+      </w:pPr>
+      <w:r>
+        <w:t xml:space="preserve">Slam </w:t>
+      </w:r>
+      <w:proofErr w:type="spellStart"/>
+      <w:r>
+        <w:t>Tracker</w:t>
+      </w:r>
+      <w:proofErr w:type="spellEnd"/>
+      <w:r>
+        <w:t>, 26 milyon tarihsel veri noktasını analiz ederek maçların dinamiklerini gerçek zamanlı olarak gösterir.</w:t>
+      </w:r>
+    </w:p>
+    <w:p>
+      <w:pPr>
+        <w:numPr>
+          <w:ilvl w:val="0"/>
+          <w:numId w:val="6"/>
+        </w:numPr>
+      </w:pPr>
+      <w:r>
+        <w:t xml:space="preserve">AI </w:t>
+      </w:r>
+      <w:proofErr w:type="spellStart"/>
+      <w:r>
+        <w:t>Highlights</w:t>
+      </w:r>
+      <w:proofErr w:type="spellEnd"/>
+      <w:r>
+        <w:t>, Watson kullanarak maç videolarını analiz eder ve önemli anları belirler.</w:t>
+      </w:r>
+    </w:p>
+    <w:p>
+      <w:r>
+        <w:t xml:space="preserve">Bu özet, yapay </w:t>
+      </w:r>
+      <w:proofErr w:type="gramStart"/>
+      <w:r>
+        <w:t>zeka</w:t>
+      </w:r>
+      <w:proofErr w:type="gramEnd"/>
+      <w:r>
+        <w:t>, nesnelerin interneti ve bulut teknolojilerinin nasıl etkileşimde bulunduğunu ve IBM'in bu teknolojileri nasıl kullandığını göstermektedir.</w:t>
+      </w:r>
+    </w:p>
+    <w:p>
+      <w:proofErr w:type="spellStart"/>
+      <w:r>
+        <w:lastRenderedPageBreak/>
+        <w:t>Blockchain</w:t>
+      </w:r>
+      <w:proofErr w:type="spellEnd"/>
+      <w:r>
+        <w:t xml:space="preserve"> teknolojisi, süreçleri hızlandırma, maliyetleri düşürme ve işlem uygulamalarında şeffaflık (</w:t>
+      </w:r>
+      <w:proofErr w:type="spellStart"/>
+      <w:r>
+        <w:t>transparency</w:t>
+      </w:r>
+      <w:proofErr w:type="spellEnd"/>
+      <w:r>
+        <w:t>) ve izlenebilirlik (</w:t>
+      </w:r>
+      <w:proofErr w:type="spellStart"/>
+      <w:r>
+        <w:t>traceability</w:t>
+      </w:r>
+      <w:proofErr w:type="spellEnd"/>
+      <w:r>
+        <w:t xml:space="preserve">) sağlama amacıyla güvenli, dağıtık bir açık teknoloji olarak öne çıkmaktadır. </w:t>
+      </w:r>
+    </w:p>
+    <w:p>
+      <w:proofErr w:type="spellStart"/>
+      <w:r>
+        <w:rPr>
+          <w:b/>
+          <w:bCs/>
+        </w:rPr>
+        <w:t>Blockchain</w:t>
+      </w:r>
+      <w:proofErr w:type="spellEnd"/>
+      <w:r>
+        <w:rPr>
+          <w:b/>
+          <w:bCs/>
+        </w:rPr>
+        <w:t xml:space="preserve"> ve Çoklu Bulut Ortamı</w:t>
+      </w:r>
+    </w:p>
+    <w:p>
+      <w:pPr>
+        <w:numPr>
+          <w:ilvl w:val="0"/>
+          <w:numId w:val="7"/>
+        </w:numPr>
+      </w:pPr>
+      <w:proofErr w:type="spellStart"/>
+      <w:r>
+        <w:t>Blockchain</w:t>
+      </w:r>
+      <w:proofErr w:type="spellEnd"/>
+      <w:r>
+        <w:t>, üyelerin yalnızca kendileriyle ilgili işlemleri görebildiği değiştirilemez bir ağdır.</w:t>
+      </w:r>
+    </w:p>
+    <w:p>
+      <w:pPr>
+        <w:numPr>
+          <w:ilvl w:val="0"/>
+          <w:numId w:val="7"/>
+        </w:numPr>
+      </w:pPr>
+      <w:r>
+        <w:t>İşletmeler, uygulamaları ve verileri çoklu bulutlar (</w:t>
+      </w:r>
+      <w:proofErr w:type="spellStart"/>
+      <w:r>
+        <w:t>multi-cloud</w:t>
+      </w:r>
+      <w:proofErr w:type="spellEnd"/>
+      <w:r>
+        <w:t xml:space="preserve">) arasında güvenli bir şekilde taşımak için </w:t>
+      </w:r>
+      <w:proofErr w:type="spellStart"/>
+      <w:r>
+        <w:t>blockchain</w:t>
+      </w:r>
+      <w:proofErr w:type="spellEnd"/>
+      <w:r>
+        <w:t xml:space="preserve"> gibi teknolojilere ihtiyaç duymaktadır.</w:t>
+      </w:r>
+    </w:p>
+    <w:p>
+      <w:proofErr w:type="spellStart"/>
+      <w:r>
+        <w:rPr>
+          <w:b/>
+          <w:bCs/>
+        </w:rPr>
+        <w:t>Blockchain</w:t>
+      </w:r>
+      <w:proofErr w:type="spellEnd"/>
+      <w:r>
+        <w:rPr>
+          <w:b/>
+          <w:bCs/>
+        </w:rPr>
+        <w:t xml:space="preserve"> ve Yapay </w:t>
+      </w:r>
+      <w:proofErr w:type="gramStart"/>
+      <w:r>
+        <w:rPr>
+          <w:b/>
+          <w:bCs/>
+        </w:rPr>
+        <w:t>Zeka</w:t>
+      </w:r>
+      <w:proofErr w:type="gramEnd"/>
+      <w:r>
+        <w:rPr>
+          <w:b/>
+          <w:bCs/>
+        </w:rPr>
+        <w:t xml:space="preserve"> (AI)</w:t>
+      </w:r>
+    </w:p>
+    <w:p>
+      <w:pPr>
+        <w:numPr>
+          <w:ilvl w:val="0"/>
+          <w:numId w:val="8"/>
+        </w:numPr>
+      </w:pPr>
+      <w:proofErr w:type="spellStart"/>
+      <w:r>
+        <w:t>Blockchain</w:t>
+      </w:r>
+      <w:proofErr w:type="spellEnd"/>
+      <w:r>
+        <w:t>, AI'nın karar verme süreçlerini daha anlaşılır hale getirir ve veri güvenilirliğini artırır.</w:t>
+      </w:r>
+    </w:p>
+    <w:p>
+      <w:pPr>
+        <w:numPr>
+          <w:ilvl w:val="0"/>
+          <w:numId w:val="8"/>
+        </w:numPr>
+      </w:pPr>
+      <w:r>
+        <w:t>AI, toplanan verilerden analiz ve karar verme süreçlerini desteklerken, bulut (</w:t>
+      </w:r>
+      <w:proofErr w:type="spellStart"/>
+      <w:r>
+        <w:t>cloud</w:t>
+      </w:r>
+      <w:proofErr w:type="spellEnd"/>
+      <w:r>
+        <w:t>) kaynakları bu verilerin işlenmesi için gerekli olan ölçeklenebilirliği sağlar.</w:t>
+      </w:r>
+    </w:p>
+    <w:p>
+      <w:r>
+        <w:rPr>
+          <w:b/>
+          <w:bCs/>
+        </w:rPr>
+        <w:t xml:space="preserve">Tarımda </w:t>
+      </w:r>
+      <w:proofErr w:type="spellStart"/>
+      <w:r>
+        <w:rPr>
+          <w:b/>
+          <w:bCs/>
+        </w:rPr>
+        <w:t>Blockchain</w:t>
+      </w:r>
+      <w:proofErr w:type="spellEnd"/>
+      <w:r>
+        <w:rPr>
+          <w:b/>
+          <w:bCs/>
+        </w:rPr>
+        <w:t xml:space="preserve"> Uygulamaları</w:t>
+      </w:r>
+    </w:p>
+    <w:p>
+      <w:pPr>
+        <w:numPr>
+          <w:ilvl w:val="0"/>
+          <w:numId w:val="9"/>
+        </w:numPr>
+      </w:pPr>
+      <w:proofErr w:type="spellStart"/>
+      <w:r>
+        <w:t>Blockchain</w:t>
+      </w:r>
+      <w:proofErr w:type="spellEnd"/>
+      <w:r>
+        <w:t xml:space="preserve"> teknolojisi, gıda tedarik zincirinde (</w:t>
+      </w:r>
+      <w:proofErr w:type="spellStart"/>
+      <w:r>
+        <w:t>food</w:t>
+      </w:r>
+      <w:proofErr w:type="spellEnd"/>
+      <w:r>
+        <w:t xml:space="preserve"> </w:t>
+      </w:r>
+      <w:proofErr w:type="spellStart"/>
+      <w:r>
+        <w:t>supply</w:t>
+      </w:r>
+      <w:proofErr w:type="spellEnd"/>
+      <w:r>
+        <w:t xml:space="preserve"> </w:t>
+      </w:r>
+      <w:proofErr w:type="spellStart"/>
+      <w:r>
+        <w:t>chain</w:t>
+      </w:r>
+      <w:proofErr w:type="spellEnd"/>
+      <w:r>
+        <w:t>) şeffaflık ve izlenebilirlik sağlayarak, geri çağırma (</w:t>
+      </w:r>
+      <w:proofErr w:type="spellStart"/>
+      <w:r>
+        <w:t>recall</w:t>
+      </w:r>
+      <w:proofErr w:type="spellEnd"/>
+      <w:r>
+        <w:t>) durumlarında atık miktarını azaltmaya yardımcı olur.</w:t>
+      </w:r>
+    </w:p>
+    <w:p>
+      <w:pPr>
+        <w:numPr>
+          <w:ilvl w:val="0"/>
+          <w:numId w:val="9"/>
+        </w:numPr>
+      </w:pPr>
+      <w:r>
+        <w:t>Örneğin, çiftçiler ürünlerini saniyeler içinde izleyerek, geri çağırma durumunda tüketicilere ürünün kaynağını hızlıca sunabilirler.</w:t>
+      </w:r>
+    </w:p>
+    <w:p>
+      <w:proofErr w:type="spellStart"/>
+      <w:r>
+        <w:rPr>
+          <w:b/>
+          <w:bCs/>
+        </w:rPr>
+        <w:t>KONE'nin</w:t>
+      </w:r>
+      <w:proofErr w:type="spellEnd"/>
+      <w:r>
+        <w:rPr>
+          <w:b/>
+          <w:bCs/>
+        </w:rPr>
+        <w:t xml:space="preserve"> Veri Analitiği Çözümü</w:t>
+      </w:r>
+    </w:p>
+    <w:p>
+      <w:pPr>
+        <w:numPr>
+          <w:ilvl w:val="0"/>
+          <w:numId w:val="10"/>
+        </w:numPr>
+      </w:pPr>
+      <w:r>
+        <w:t xml:space="preserve">KONE, bulut ve </w:t>
+      </w:r>
+      <w:proofErr w:type="spellStart"/>
+      <w:r>
+        <w:t>IoT</w:t>
+      </w:r>
+      <w:proofErr w:type="spellEnd"/>
+      <w:r>
+        <w:t xml:space="preserve"> teknolojilerini kullanarak şehir altyapısı için veri analitiği ve öngörücü bakım (</w:t>
+      </w:r>
+      <w:proofErr w:type="spellStart"/>
+      <w:r>
+        <w:t>predictive</w:t>
+      </w:r>
+      <w:proofErr w:type="spellEnd"/>
+      <w:r>
+        <w:t xml:space="preserve"> </w:t>
+      </w:r>
+      <w:proofErr w:type="spellStart"/>
+      <w:r>
+        <w:t>maintenance</w:t>
+      </w:r>
+      <w:proofErr w:type="spellEnd"/>
+      <w:r>
+        <w:t>) çözümleri geliştirmiştir.</w:t>
+      </w:r>
+    </w:p>
+    <w:p>
+      <w:pPr>
+        <w:numPr>
+          <w:ilvl w:val="0"/>
+          <w:numId w:val="10"/>
+        </w:numPr>
+      </w:pPr>
+      <w:r>
+        <w:t>Bu sistem, ekipman arızalarını tahmin ederek, bakım süreçlerini optimize etmeye yardımcı olur ve müşteri memnuniyetini artırır.</w:t>
+      </w:r>
+    </w:p>
+    <w:p>
+      <w:proofErr w:type="spellStart"/>
+      <w:r>
+        <w:t>Blockchain</w:t>
+      </w:r>
+      <w:proofErr w:type="spellEnd"/>
+      <w:r>
+        <w:t xml:space="preserve"> teknolojisi, verilerin güvenli bir şekilde saklanmasını ve paylaşılmasını sağlayan yenilikçi bir sistemdir. Temel özellikleri ve işleyişi hakkında daha fazla bilgi verelim:</w:t>
+      </w:r>
+    </w:p>
+    <w:p>
+      <w:r>
+        <w:rPr>
+          <w:b/>
+          <w:bCs/>
+        </w:rPr>
+        <w:t xml:space="preserve">1. Dağıtık Yapı (Distributed </w:t>
+      </w:r>
+      <w:proofErr w:type="spellStart"/>
+      <w:r>
+        <w:rPr>
+          <w:b/>
+          <w:bCs/>
+        </w:rPr>
+        <w:t>Ledger</w:t>
+      </w:r>
+      <w:proofErr w:type="spellEnd"/>
+      <w:r>
+        <w:rPr>
+          <w:b/>
+          <w:bCs/>
+        </w:rPr>
+        <w:t>):</w:t>
+      </w:r>
+      <w:r>
+        <w:t xml:space="preserve"> </w:t>
+      </w:r>
+      <w:proofErr w:type="spellStart"/>
+      <w:r>
+        <w:t>Blockchain</w:t>
+      </w:r>
+      <w:proofErr w:type="spellEnd"/>
+      <w:r>
+        <w:t>, merkezi bir otoriteye ihtiyaç duymadan, birçok farklı bilgisayar (düğüm) arasında dağıtılmış bir veri tabanı (</w:t>
+      </w:r>
+      <w:proofErr w:type="spellStart"/>
+      <w:r>
+        <w:t>ledger</w:t>
+      </w:r>
+      <w:proofErr w:type="spellEnd"/>
+      <w:r>
+        <w:t>) oluşturur. Her düğüm, ağdaki tüm işlemlerin bir kopyasını tutar. Bu, verilerin güvenliğini artırır çünkü tek bir noktada hata veya saldırı riski yoktur.</w:t>
+      </w:r>
+    </w:p>
+    <w:p>
+      <w:r>
+        <w:rPr>
+          <w:b/>
+          <w:bCs/>
+        </w:rPr>
+        <w:t>2. Değiştirilemezlik (</w:t>
+      </w:r>
+      <w:proofErr w:type="spellStart"/>
+      <w:r>
+        <w:rPr>
+          <w:b/>
+          <w:bCs/>
+        </w:rPr>
+        <w:t>Immutability</w:t>
+      </w:r>
+      <w:proofErr w:type="spellEnd"/>
+      <w:r>
+        <w:rPr>
+          <w:b/>
+          <w:bCs/>
+        </w:rPr>
+        <w:t>):</w:t>
+      </w:r>
+      <w:r>
+        <w:t xml:space="preserve"> Bir kez kaydedilen veriler, </w:t>
+      </w:r>
+      <w:proofErr w:type="spellStart"/>
+      <w:r>
+        <w:t>blockchain</w:t>
+      </w:r>
+      <w:proofErr w:type="spellEnd"/>
+      <w:r>
+        <w:t xml:space="preserve"> üzerinde değiştirilemez. Her işlem, bir blok içinde saklanır ve bu bloklar, önceki bloklarla kriptografik olarak bağlanır. Bu, verilerin geriye dönük olarak değiştirilmesini </w:t>
+      </w:r>
+      <w:proofErr w:type="gramStart"/>
+      <w:r>
+        <w:t>imkansız</w:t>
+      </w:r>
+      <w:proofErr w:type="gramEnd"/>
+      <w:r>
+        <w:t xml:space="preserve"> hale getirir. Eğer birisi bir veriyi değiştirmek isterse, tüm blokların yeniden hesaplanması gerekir, bu da son derece zor ve zaman alıcıdır.</w:t>
+      </w:r>
+    </w:p>
+    <w:p>
+      <w:r>
+        <w:rPr>
+          <w:b/>
+          <w:bCs/>
+        </w:rPr>
+        <w:t>3. Şeffaflık (</w:t>
+      </w:r>
+      <w:proofErr w:type="spellStart"/>
+      <w:r>
+        <w:rPr>
+          <w:b/>
+          <w:bCs/>
+        </w:rPr>
+        <w:t>Transparency</w:t>
+      </w:r>
+      <w:proofErr w:type="spellEnd"/>
+      <w:r>
+        <w:rPr>
+          <w:b/>
+          <w:bCs/>
+        </w:rPr>
+        <w:t>):</w:t>
+      </w:r>
+      <w:r>
+        <w:t xml:space="preserve"> </w:t>
+      </w:r>
+      <w:proofErr w:type="spellStart"/>
+      <w:r>
+        <w:t>Blockchain</w:t>
+      </w:r>
+      <w:proofErr w:type="spellEnd"/>
+      <w:r>
+        <w:t xml:space="preserve">, tüm işlemlerin herkes tarafından görülebilir olmasını sağlar. Herkes, ağdaki işlemleri inceleyebilir, ancak yalnızca yetkili kullanıcılar </w:t>
+      </w:r>
+      <w:r>
+        <w:lastRenderedPageBreak/>
+        <w:t>belirli verilere erişebilir. Bu, güveni artırır çünkü kullanıcılar işlemlerin doğruluğunu kontrol edebilir.</w:t>
+      </w:r>
+    </w:p>
+    <w:p>
+      <w:r>
+        <w:rPr>
+          <w:b/>
+          <w:bCs/>
+        </w:rPr>
+        <w:t>4. Güvenlik (Security):</w:t>
+      </w:r>
+      <w:r>
+        <w:t xml:space="preserve"> </w:t>
+      </w:r>
+      <w:proofErr w:type="spellStart"/>
+      <w:r>
+        <w:t>Blockchain</w:t>
+      </w:r>
+      <w:proofErr w:type="spellEnd"/>
+      <w:r>
+        <w:t>, kriptografi kullanarak verileri korur. Her işlem, bir dijital imza ile güvence altına alınır. Bu, sahteciliği önler ve kullanıcıların kimliklerini korur. Ayrıca, dağıtık yapı sayesinde, bir saldırganın tüm ağı ele geçirmesi neredeyse imkansızdır.</w:t>
+      </w:r>
+    </w:p>
+    <w:p>
+      <w:r>
+        <w:rPr>
+          <w:b/>
+          <w:bCs/>
+        </w:rPr>
+        <w:t xml:space="preserve">5. Akıllı Sözleşmeler (Smart </w:t>
+      </w:r>
+      <w:proofErr w:type="spellStart"/>
+      <w:r>
+        <w:rPr>
+          <w:b/>
+          <w:bCs/>
+        </w:rPr>
+        <w:t>Contracts</w:t>
+      </w:r>
+      <w:proofErr w:type="spellEnd"/>
+      <w:r>
+        <w:rPr>
+          <w:b/>
+          <w:bCs/>
+        </w:rPr>
+        <w:t>):</w:t>
+      </w:r>
+      <w:r>
+        <w:t xml:space="preserve"> </w:t>
+      </w:r>
+      <w:proofErr w:type="spellStart"/>
+      <w:r>
+        <w:t>Blockchain</w:t>
+      </w:r>
+      <w:proofErr w:type="spellEnd"/>
+      <w:r>
+        <w:t>, akıllı sözleşmeler adı verilen otomatik olarak yürütülen sözleşmeleri destekler. Bu sözleşmeler, belirli koşullar yerine getirildiğinde otomatik olarak yürürlüğe girer. Örneğin, bir ödeme, belirli bir ürün teslim edildiğinde otomatik olarak yapılabilir. Bu, işlemleri hızlandırır ve aracıları ortadan kaldırır.</w:t>
+      </w:r>
+    </w:p>
+    <w:p>
+      <w:r>
+        <w:rPr>
+          <w:b/>
+          <w:bCs/>
+        </w:rPr>
+        <w:t>Örnek Uygulamalar:</w:t>
+      </w:r>
+    </w:p>
+    <w:p>
+      <w:pPr>
+        <w:numPr>
+          <w:ilvl w:val="0"/>
+          <w:numId w:val="11"/>
+        </w:numPr>
+      </w:pPr>
+      <w:r>
+        <w:rPr>
+          <w:b/>
+          <w:bCs/>
+        </w:rPr>
+        <w:t>Finans:</w:t>
+      </w:r>
+      <w:r>
+        <w:t> </w:t>
+      </w:r>
+      <w:proofErr w:type="spellStart"/>
+      <w:r>
+        <w:t>Blockchain</w:t>
+      </w:r>
+      <w:proofErr w:type="spellEnd"/>
+      <w:r>
+        <w:t>, para transferlerini daha hızlı ve daha düşük maliyetle gerçekleştirmek için kullanılır. Kripto paralar (örneğin Bitcoin) bu teknolojiyi temel alır.</w:t>
+      </w:r>
+    </w:p>
+    <w:p>
+      <w:pPr>
+        <w:numPr>
+          <w:ilvl w:val="0"/>
+          <w:numId w:val="11"/>
+        </w:numPr>
+      </w:pPr>
+      <w:r>
+        <w:rPr>
+          <w:b/>
+          <w:bCs/>
+        </w:rPr>
+        <w:t>Tedarik Zinciri:</w:t>
+      </w:r>
+      <w:r>
+        <w:t> Ürünlerin kaynağını ve yolculuğunu izlemek için kullanılır. Bu, gıda güvenliği ve sahte ürünlerin önlenmesi açısından önemlidir.</w:t>
+      </w:r>
+    </w:p>
+    <w:p>
+      <w:pPr>
+        <w:numPr>
+          <w:ilvl w:val="0"/>
+          <w:numId w:val="11"/>
+        </w:numPr>
+      </w:pPr>
+      <w:r>
+        <w:rPr>
+          <w:b/>
+          <w:bCs/>
+        </w:rPr>
+        <w:t>Sağlık:</w:t>
+      </w:r>
+      <w:r>
+        <w:t> Hasta verilerinin güvenli bir şekilde saklanması ve paylaşılması için kullanılabilir, böylece sağlık hizmetleri daha etkili hale gelir.</w:t>
+      </w:r>
+    </w:p>
+    <w:p>
+      <w:proofErr w:type="spellStart"/>
+      <w:r>
+        <w:t>Blockchain</w:t>
+      </w:r>
+      <w:proofErr w:type="spellEnd"/>
+      <w:r>
+        <w:t xml:space="preserve"> teknolojisi, birçok sektörde devrim yaratma potansiyeline sahip ve gelecekte daha fazla uygulama alanı bulması bekleniyor. </w:t>
       </w:r>
     </w:p>
     <w:p/>
@@ -102,6 +927,602 @@
 <file path=word/numbering.xml><?xml version="1.0" encoding="utf-8"?>
 <w:numbering xmlns:wpc="http://schemas.microsoft.com/office/word/2010/wordprocessingCanvas" xmlns:cx="http://schemas.microsoft.com/office/drawing/2014/chartex" xmlns:cx1="http://schemas.microsoft.com/office/drawing/2015/9/8/chartex" xmlns:cx2="http://schemas.microsoft.com/office/drawing/2015/10/21/chartex" xmlns:cx3="http://schemas.microsoft.com/office/drawing/2016/5/9/chartex" xmlns:cx4="http://schemas.microsoft.com/office/drawing/2016/5/10/chartex" xmlns:cx5="http://schemas.microsoft.com/office/drawing/2016/5/11/chartex" xmlns:cx6="http://schemas.microsoft.com/office/drawing/2016/5/12/chartex" xmlns:cx7="http://schemas.microsoft.com/office/drawing/2016/5/13/chartex" xmlns:cx8="http://schemas.microsoft.com/office/drawing/2016/5/14/chartex" xmlns:mc="http://schemas.openxmlformats.org/markup-compatibility/2006" xmlns:aink="http://schemas.microsoft.com/office/drawing/2016/ink" xmlns:am3d="http://schemas.microsoft.com/office/drawing/2017/model3d" xmlns:o="urn:schemas-microsoft-com:office:office" xmlns:oel="http://schemas.microsoft.com/office/2019/extlst" xmlns:r="http://schemas.openxmlformats.org/officeDocument/2006/relationships" xmlns:m="http://schemas.openxmlformats.org/officeDocument/2006/math" xmlns:v="urn:schemas-microsoft-com:vml" xmlns:wp14="http://schemas.microsoft.com/office/word/2010/wordprocessingDrawing" xmlns:wp="http://schemas.openxmlformats.org/drawingml/2006/wordprocessingDrawing" xmlns:w10="urn:schemas-microsoft-com:office:word" xmlns:w="http://schemas.openxmlformats.org/wordprocessingml/2006/main" xmlns:w14="http://schemas.microsoft.com/office/word/2010/wordml" xmlns:w15="http://schemas.microsoft.com/office/word/2012/wordml" xmlns:w16cex="http://schemas.microsoft.com/office/word/2018/wordml/cex" xmlns:w16cid="http://schemas.microsoft.com/office/word/2016/wordml/cid" xmlns:w16="http://schemas.microsoft.com/office/word/2018/wordml" xmlns:w16du="http://schemas.microsoft.com/office/word/2023/wordml/word16du" xmlns:w16sdtdh="http://schemas.microsoft.com/office/word/2020/wordml/sdtdatahash" xmlns:w16sdtfl="http://schemas.microsoft.com/office/word/2024/wordml/sdtformatlock" xmlns:w16se="http://schemas.microsoft.com/office/word/2015/wordml/symex" xmlns:wpg="http://schemas.microsoft.com/office/word/2010/wordprocessingGroup" xmlns:wpi="http://schemas.microsoft.com/office/word/2010/wordprocessingInk" xmlns:wne="http://schemas.microsoft.com/office/word/2006/wordml" xmlns:wps="http://schemas.microsoft.com/office/word/2010/wordprocessingShape" mc:Ignorable="w14 w15 w16se w16cid w16 w16cex w16sdtdh w16sdtfl w16du wp14">
   <w:abstractNum w:abstractNumId="0" w15:restartNumberingAfterBreak="0">
+    <w:nsid w:val="119118BF"/>
+    <w:multiLevelType w:val="multilevel"/>
+    <w:tmpl w:val="35241F0C"/>
+    <w:lvl w:ilvl="0">
+      <w:start w:val="1"/>
+      <w:numFmt w:val="bullet"/>
+      <w:lvlText w:val=""/>
+      <w:lvlJc w:val="left"/>
+      <w:pPr>
+        <w:tabs>
+          <w:tab w:val="num" w:pos="720"/>
+        </w:tabs>
+        <w:ind w:left="720" w:hanging="360"/>
+      </w:pPr>
+      <w:rPr>
+        <w:rFonts w:ascii="Symbol" w:hAnsi="Symbol" w:hint="default"/>
+        <w:sz w:val="20"/>
+      </w:rPr>
+    </w:lvl>
+    <w:lvl w:ilvl="1" w:tentative="1">
+      <w:start w:val="1"/>
+      <w:numFmt w:val="bullet"/>
+      <w:lvlText w:val="o"/>
+      <w:lvlJc w:val="left"/>
+      <w:pPr>
+        <w:tabs>
+          <w:tab w:val="num" w:pos="1440"/>
+        </w:tabs>
+        <w:ind w:left="1440" w:hanging="360"/>
+      </w:pPr>
+      <w:rPr>
+        <w:rFonts w:ascii="Courier New" w:hAnsi="Courier New" w:hint="default"/>
+        <w:sz w:val="20"/>
+      </w:rPr>
+    </w:lvl>
+    <w:lvl w:ilvl="2" w:tentative="1">
+      <w:start w:val="1"/>
+      <w:numFmt w:val="bullet"/>
+      <w:lvlText w:val=""/>
+      <w:lvlJc w:val="left"/>
+      <w:pPr>
+        <w:tabs>
+          <w:tab w:val="num" w:pos="2160"/>
+        </w:tabs>
+        <w:ind w:left="2160" w:hanging="360"/>
+      </w:pPr>
+      <w:rPr>
+        <w:rFonts w:ascii="Wingdings" w:hAnsi="Wingdings" w:hint="default"/>
+        <w:sz w:val="20"/>
+      </w:rPr>
+    </w:lvl>
+    <w:lvl w:ilvl="3" w:tentative="1">
+      <w:start w:val="1"/>
+      <w:numFmt w:val="bullet"/>
+      <w:lvlText w:val=""/>
+      <w:lvlJc w:val="left"/>
+      <w:pPr>
+        <w:tabs>
+          <w:tab w:val="num" w:pos="2880"/>
+        </w:tabs>
+        <w:ind w:left="2880" w:hanging="360"/>
+      </w:pPr>
+      <w:rPr>
+        <w:rFonts w:ascii="Wingdings" w:hAnsi="Wingdings" w:hint="default"/>
+        <w:sz w:val="20"/>
+      </w:rPr>
+    </w:lvl>
+    <w:lvl w:ilvl="4" w:tentative="1">
+      <w:start w:val="1"/>
+      <w:numFmt w:val="bullet"/>
+      <w:lvlText w:val=""/>
+      <w:lvlJc w:val="left"/>
+      <w:pPr>
+        <w:tabs>
+          <w:tab w:val="num" w:pos="3600"/>
+        </w:tabs>
+        <w:ind w:left="3600" w:hanging="360"/>
+      </w:pPr>
+      <w:rPr>
+        <w:rFonts w:ascii="Wingdings" w:hAnsi="Wingdings" w:hint="default"/>
+        <w:sz w:val="20"/>
+      </w:rPr>
+    </w:lvl>
+    <w:lvl w:ilvl="5" w:tentative="1">
+      <w:start w:val="1"/>
+      <w:numFmt w:val="bullet"/>
+      <w:lvlText w:val=""/>
+      <w:lvlJc w:val="left"/>
+      <w:pPr>
+        <w:tabs>
+          <w:tab w:val="num" w:pos="4320"/>
+        </w:tabs>
+        <w:ind w:left="4320" w:hanging="360"/>
+      </w:pPr>
+      <w:rPr>
+        <w:rFonts w:ascii="Wingdings" w:hAnsi="Wingdings" w:hint="default"/>
+        <w:sz w:val="20"/>
+      </w:rPr>
+    </w:lvl>
+    <w:lvl w:ilvl="6" w:tentative="1">
+      <w:start w:val="1"/>
+      <w:numFmt w:val="bullet"/>
+      <w:lvlText w:val=""/>
+      <w:lvlJc w:val="left"/>
+      <w:pPr>
+        <w:tabs>
+          <w:tab w:val="num" w:pos="5040"/>
+        </w:tabs>
+        <w:ind w:left="5040" w:hanging="360"/>
+      </w:pPr>
+      <w:rPr>
+        <w:rFonts w:ascii="Wingdings" w:hAnsi="Wingdings" w:hint="default"/>
+        <w:sz w:val="20"/>
+      </w:rPr>
+    </w:lvl>
+    <w:lvl w:ilvl="7" w:tentative="1">
+      <w:start w:val="1"/>
+      <w:numFmt w:val="bullet"/>
+      <w:lvlText w:val=""/>
+      <w:lvlJc w:val="left"/>
+      <w:pPr>
+        <w:tabs>
+          <w:tab w:val="num" w:pos="5760"/>
+        </w:tabs>
+        <w:ind w:left="5760" w:hanging="360"/>
+      </w:pPr>
+      <w:rPr>
+        <w:rFonts w:ascii="Wingdings" w:hAnsi="Wingdings" w:hint="default"/>
+        <w:sz w:val="20"/>
+      </w:rPr>
+    </w:lvl>
+    <w:lvl w:ilvl="8" w:tentative="1">
+      <w:start w:val="1"/>
+      <w:numFmt w:val="bullet"/>
+      <w:lvlText w:val=""/>
+      <w:lvlJc w:val="left"/>
+      <w:pPr>
+        <w:tabs>
+          <w:tab w:val="num" w:pos="6480"/>
+        </w:tabs>
+        <w:ind w:left="6480" w:hanging="360"/>
+      </w:pPr>
+      <w:rPr>
+        <w:rFonts w:ascii="Wingdings" w:hAnsi="Wingdings" w:hint="default"/>
+        <w:sz w:val="20"/>
+      </w:rPr>
+    </w:lvl>
+  </w:abstractNum>
+  <w:abstractNum w:abstractNumId="1" w15:restartNumberingAfterBreak="0">
+    <w:nsid w:val="15673BE1"/>
+    <w:multiLevelType w:val="multilevel"/>
+    <w:tmpl w:val="B85C1288"/>
+    <w:lvl w:ilvl="0">
+      <w:start w:val="1"/>
+      <w:numFmt w:val="bullet"/>
+      <w:lvlText w:val=""/>
+      <w:lvlJc w:val="left"/>
+      <w:pPr>
+        <w:tabs>
+          <w:tab w:val="num" w:pos="720"/>
+        </w:tabs>
+        <w:ind w:left="720" w:hanging="360"/>
+      </w:pPr>
+      <w:rPr>
+        <w:rFonts w:ascii="Symbol" w:hAnsi="Symbol" w:hint="default"/>
+        <w:sz w:val="20"/>
+      </w:rPr>
+    </w:lvl>
+    <w:lvl w:ilvl="1" w:tentative="1">
+      <w:start w:val="1"/>
+      <w:numFmt w:val="bullet"/>
+      <w:lvlText w:val="o"/>
+      <w:lvlJc w:val="left"/>
+      <w:pPr>
+        <w:tabs>
+          <w:tab w:val="num" w:pos="1440"/>
+        </w:tabs>
+        <w:ind w:left="1440" w:hanging="360"/>
+      </w:pPr>
+      <w:rPr>
+        <w:rFonts w:ascii="Courier New" w:hAnsi="Courier New" w:hint="default"/>
+        <w:sz w:val="20"/>
+      </w:rPr>
+    </w:lvl>
+    <w:lvl w:ilvl="2" w:tentative="1">
+      <w:start w:val="1"/>
+      <w:numFmt w:val="bullet"/>
+      <w:lvlText w:val=""/>
+      <w:lvlJc w:val="left"/>
+      <w:pPr>
+        <w:tabs>
+          <w:tab w:val="num" w:pos="2160"/>
+        </w:tabs>
+        <w:ind w:left="2160" w:hanging="360"/>
+      </w:pPr>
+      <w:rPr>
+        <w:rFonts w:ascii="Wingdings" w:hAnsi="Wingdings" w:hint="default"/>
+        <w:sz w:val="20"/>
+      </w:rPr>
+    </w:lvl>
+    <w:lvl w:ilvl="3" w:tentative="1">
+      <w:start w:val="1"/>
+      <w:numFmt w:val="bullet"/>
+      <w:lvlText w:val=""/>
+      <w:lvlJc w:val="left"/>
+      <w:pPr>
+        <w:tabs>
+          <w:tab w:val="num" w:pos="2880"/>
+        </w:tabs>
+        <w:ind w:left="2880" w:hanging="360"/>
+      </w:pPr>
+      <w:rPr>
+        <w:rFonts w:ascii="Wingdings" w:hAnsi="Wingdings" w:hint="default"/>
+        <w:sz w:val="20"/>
+      </w:rPr>
+    </w:lvl>
+    <w:lvl w:ilvl="4" w:tentative="1">
+      <w:start w:val="1"/>
+      <w:numFmt w:val="bullet"/>
+      <w:lvlText w:val=""/>
+      <w:lvlJc w:val="left"/>
+      <w:pPr>
+        <w:tabs>
+          <w:tab w:val="num" w:pos="3600"/>
+        </w:tabs>
+        <w:ind w:left="3600" w:hanging="360"/>
+      </w:pPr>
+      <w:rPr>
+        <w:rFonts w:ascii="Wingdings" w:hAnsi="Wingdings" w:hint="default"/>
+        <w:sz w:val="20"/>
+      </w:rPr>
+    </w:lvl>
+    <w:lvl w:ilvl="5" w:tentative="1">
+      <w:start w:val="1"/>
+      <w:numFmt w:val="bullet"/>
+      <w:lvlText w:val=""/>
+      <w:lvlJc w:val="left"/>
+      <w:pPr>
+        <w:tabs>
+          <w:tab w:val="num" w:pos="4320"/>
+        </w:tabs>
+        <w:ind w:left="4320" w:hanging="360"/>
+      </w:pPr>
+      <w:rPr>
+        <w:rFonts w:ascii="Wingdings" w:hAnsi="Wingdings" w:hint="default"/>
+        <w:sz w:val="20"/>
+      </w:rPr>
+    </w:lvl>
+    <w:lvl w:ilvl="6" w:tentative="1">
+      <w:start w:val="1"/>
+      <w:numFmt w:val="bullet"/>
+      <w:lvlText w:val=""/>
+      <w:lvlJc w:val="left"/>
+      <w:pPr>
+        <w:tabs>
+          <w:tab w:val="num" w:pos="5040"/>
+        </w:tabs>
+        <w:ind w:left="5040" w:hanging="360"/>
+      </w:pPr>
+      <w:rPr>
+        <w:rFonts w:ascii="Wingdings" w:hAnsi="Wingdings" w:hint="default"/>
+        <w:sz w:val="20"/>
+      </w:rPr>
+    </w:lvl>
+    <w:lvl w:ilvl="7" w:tentative="1">
+      <w:start w:val="1"/>
+      <w:numFmt w:val="bullet"/>
+      <w:lvlText w:val=""/>
+      <w:lvlJc w:val="left"/>
+      <w:pPr>
+        <w:tabs>
+          <w:tab w:val="num" w:pos="5760"/>
+        </w:tabs>
+        <w:ind w:left="5760" w:hanging="360"/>
+      </w:pPr>
+      <w:rPr>
+        <w:rFonts w:ascii="Wingdings" w:hAnsi="Wingdings" w:hint="default"/>
+        <w:sz w:val="20"/>
+      </w:rPr>
+    </w:lvl>
+    <w:lvl w:ilvl="8" w:tentative="1">
+      <w:start w:val="1"/>
+      <w:numFmt w:val="bullet"/>
+      <w:lvlText w:val=""/>
+      <w:lvlJc w:val="left"/>
+      <w:pPr>
+        <w:tabs>
+          <w:tab w:val="num" w:pos="6480"/>
+        </w:tabs>
+        <w:ind w:left="6480" w:hanging="360"/>
+      </w:pPr>
+      <w:rPr>
+        <w:rFonts w:ascii="Wingdings" w:hAnsi="Wingdings" w:hint="default"/>
+        <w:sz w:val="20"/>
+      </w:rPr>
+    </w:lvl>
+  </w:abstractNum>
+  <w:abstractNum w:abstractNumId="2" w15:restartNumberingAfterBreak="0">
+    <w:nsid w:val="16933CFC"/>
+    <w:multiLevelType w:val="multilevel"/>
+    <w:tmpl w:val="ADE25C48"/>
+    <w:lvl w:ilvl="0">
+      <w:start w:val="1"/>
+      <w:numFmt w:val="bullet"/>
+      <w:lvlText w:val=""/>
+      <w:lvlJc w:val="left"/>
+      <w:pPr>
+        <w:tabs>
+          <w:tab w:val="num" w:pos="720"/>
+        </w:tabs>
+        <w:ind w:left="720" w:hanging="360"/>
+      </w:pPr>
+      <w:rPr>
+        <w:rFonts w:ascii="Symbol" w:hAnsi="Symbol" w:hint="default"/>
+        <w:sz w:val="20"/>
+      </w:rPr>
+    </w:lvl>
+    <w:lvl w:ilvl="1" w:tentative="1">
+      <w:start w:val="1"/>
+      <w:numFmt w:val="bullet"/>
+      <w:lvlText w:val="o"/>
+      <w:lvlJc w:val="left"/>
+      <w:pPr>
+        <w:tabs>
+          <w:tab w:val="num" w:pos="1440"/>
+        </w:tabs>
+        <w:ind w:left="1440" w:hanging="360"/>
+      </w:pPr>
+      <w:rPr>
+        <w:rFonts w:ascii="Courier New" w:hAnsi="Courier New" w:hint="default"/>
+        <w:sz w:val="20"/>
+      </w:rPr>
+    </w:lvl>
+    <w:lvl w:ilvl="2" w:tentative="1">
+      <w:start w:val="1"/>
+      <w:numFmt w:val="bullet"/>
+      <w:lvlText w:val=""/>
+      <w:lvlJc w:val="left"/>
+      <w:pPr>
+        <w:tabs>
+          <w:tab w:val="num" w:pos="2160"/>
+        </w:tabs>
+        <w:ind w:left="2160" w:hanging="360"/>
+      </w:pPr>
+      <w:rPr>
+        <w:rFonts w:ascii="Wingdings" w:hAnsi="Wingdings" w:hint="default"/>
+        <w:sz w:val="20"/>
+      </w:rPr>
+    </w:lvl>
+    <w:lvl w:ilvl="3" w:tentative="1">
+      <w:start w:val="1"/>
+      <w:numFmt w:val="bullet"/>
+      <w:lvlText w:val=""/>
+      <w:lvlJc w:val="left"/>
+      <w:pPr>
+        <w:tabs>
+          <w:tab w:val="num" w:pos="2880"/>
+        </w:tabs>
+        <w:ind w:left="2880" w:hanging="360"/>
+      </w:pPr>
+      <w:rPr>
+        <w:rFonts w:ascii="Wingdings" w:hAnsi="Wingdings" w:hint="default"/>
+        <w:sz w:val="20"/>
+      </w:rPr>
+    </w:lvl>
+    <w:lvl w:ilvl="4" w:tentative="1">
+      <w:start w:val="1"/>
+      <w:numFmt w:val="bullet"/>
+      <w:lvlText w:val=""/>
+      <w:lvlJc w:val="left"/>
+      <w:pPr>
+        <w:tabs>
+          <w:tab w:val="num" w:pos="3600"/>
+        </w:tabs>
+        <w:ind w:left="3600" w:hanging="360"/>
+      </w:pPr>
+      <w:rPr>
+        <w:rFonts w:ascii="Wingdings" w:hAnsi="Wingdings" w:hint="default"/>
+        <w:sz w:val="20"/>
+      </w:rPr>
+    </w:lvl>
+    <w:lvl w:ilvl="5" w:tentative="1">
+      <w:start w:val="1"/>
+      <w:numFmt w:val="bullet"/>
+      <w:lvlText w:val=""/>
+      <w:lvlJc w:val="left"/>
+      <w:pPr>
+        <w:tabs>
+          <w:tab w:val="num" w:pos="4320"/>
+        </w:tabs>
+        <w:ind w:left="4320" w:hanging="360"/>
+      </w:pPr>
+      <w:rPr>
+        <w:rFonts w:ascii="Wingdings" w:hAnsi="Wingdings" w:hint="default"/>
+        <w:sz w:val="20"/>
+      </w:rPr>
+    </w:lvl>
+    <w:lvl w:ilvl="6" w:tentative="1">
+      <w:start w:val="1"/>
+      <w:numFmt w:val="bullet"/>
+      <w:lvlText w:val=""/>
+      <w:lvlJc w:val="left"/>
+      <w:pPr>
+        <w:tabs>
+          <w:tab w:val="num" w:pos="5040"/>
+        </w:tabs>
+        <w:ind w:left="5040" w:hanging="360"/>
+      </w:pPr>
+      <w:rPr>
+        <w:rFonts w:ascii="Wingdings" w:hAnsi="Wingdings" w:hint="default"/>
+        <w:sz w:val="20"/>
+      </w:rPr>
+    </w:lvl>
+    <w:lvl w:ilvl="7" w:tentative="1">
+      <w:start w:val="1"/>
+      <w:numFmt w:val="bullet"/>
+      <w:lvlText w:val=""/>
+      <w:lvlJc w:val="left"/>
+      <w:pPr>
+        <w:tabs>
+          <w:tab w:val="num" w:pos="5760"/>
+        </w:tabs>
+        <w:ind w:left="5760" w:hanging="360"/>
+      </w:pPr>
+      <w:rPr>
+        <w:rFonts w:ascii="Wingdings" w:hAnsi="Wingdings" w:hint="default"/>
+        <w:sz w:val="20"/>
+      </w:rPr>
+    </w:lvl>
+    <w:lvl w:ilvl="8" w:tentative="1">
+      <w:start w:val="1"/>
+      <w:numFmt w:val="bullet"/>
+      <w:lvlText w:val=""/>
+      <w:lvlJc w:val="left"/>
+      <w:pPr>
+        <w:tabs>
+          <w:tab w:val="num" w:pos="6480"/>
+        </w:tabs>
+        <w:ind w:left="6480" w:hanging="360"/>
+      </w:pPr>
+      <w:rPr>
+        <w:rFonts w:ascii="Wingdings" w:hAnsi="Wingdings" w:hint="default"/>
+        <w:sz w:val="20"/>
+      </w:rPr>
+    </w:lvl>
+  </w:abstractNum>
+  <w:abstractNum w:abstractNumId="3" w15:restartNumberingAfterBreak="0">
+    <w:nsid w:val="213D5490"/>
+    <w:multiLevelType w:val="multilevel"/>
+    <w:tmpl w:val="BE58E1FA"/>
+    <w:lvl w:ilvl="0">
+      <w:start w:val="1"/>
+      <w:numFmt w:val="bullet"/>
+      <w:lvlText w:val=""/>
+      <w:lvlJc w:val="left"/>
+      <w:pPr>
+        <w:tabs>
+          <w:tab w:val="num" w:pos="720"/>
+        </w:tabs>
+        <w:ind w:left="720" w:hanging="360"/>
+      </w:pPr>
+      <w:rPr>
+        <w:rFonts w:ascii="Symbol" w:hAnsi="Symbol" w:hint="default"/>
+        <w:sz w:val="20"/>
+      </w:rPr>
+    </w:lvl>
+    <w:lvl w:ilvl="1" w:tentative="1">
+      <w:start w:val="1"/>
+      <w:numFmt w:val="bullet"/>
+      <w:lvlText w:val="o"/>
+      <w:lvlJc w:val="left"/>
+      <w:pPr>
+        <w:tabs>
+          <w:tab w:val="num" w:pos="1440"/>
+        </w:tabs>
+        <w:ind w:left="1440" w:hanging="360"/>
+      </w:pPr>
+      <w:rPr>
+        <w:rFonts w:ascii="Courier New" w:hAnsi="Courier New" w:hint="default"/>
+        <w:sz w:val="20"/>
+      </w:rPr>
+    </w:lvl>
+    <w:lvl w:ilvl="2" w:tentative="1">
+      <w:start w:val="1"/>
+      <w:numFmt w:val="bullet"/>
+      <w:lvlText w:val=""/>
+      <w:lvlJc w:val="left"/>
+      <w:pPr>
+        <w:tabs>
+          <w:tab w:val="num" w:pos="2160"/>
+        </w:tabs>
+        <w:ind w:left="2160" w:hanging="360"/>
+      </w:pPr>
+      <w:rPr>
+        <w:rFonts w:ascii="Wingdings" w:hAnsi="Wingdings" w:hint="default"/>
+        <w:sz w:val="20"/>
+      </w:rPr>
+    </w:lvl>
+    <w:lvl w:ilvl="3" w:tentative="1">
+      <w:start w:val="1"/>
+      <w:numFmt w:val="bullet"/>
+      <w:lvlText w:val=""/>
+      <w:lvlJc w:val="left"/>
+      <w:pPr>
+        <w:tabs>
+          <w:tab w:val="num" w:pos="2880"/>
+        </w:tabs>
+        <w:ind w:left="2880" w:hanging="360"/>
+      </w:pPr>
+      <w:rPr>
+        <w:rFonts w:ascii="Wingdings" w:hAnsi="Wingdings" w:hint="default"/>
+        <w:sz w:val="20"/>
+      </w:rPr>
+    </w:lvl>
+    <w:lvl w:ilvl="4" w:tentative="1">
+      <w:start w:val="1"/>
+      <w:numFmt w:val="bullet"/>
+      <w:lvlText w:val=""/>
+      <w:lvlJc w:val="left"/>
+      <w:pPr>
+        <w:tabs>
+          <w:tab w:val="num" w:pos="3600"/>
+        </w:tabs>
+        <w:ind w:left="3600" w:hanging="360"/>
+      </w:pPr>
+      <w:rPr>
+        <w:rFonts w:ascii="Wingdings" w:hAnsi="Wingdings" w:hint="default"/>
+        <w:sz w:val="20"/>
+      </w:rPr>
+    </w:lvl>
+    <w:lvl w:ilvl="5" w:tentative="1">
+      <w:start w:val="1"/>
+      <w:numFmt w:val="bullet"/>
+      <w:lvlText w:val=""/>
+      <w:lvlJc w:val="left"/>
+      <w:pPr>
+        <w:tabs>
+          <w:tab w:val="num" w:pos="4320"/>
+        </w:tabs>
+        <w:ind w:left="4320" w:hanging="360"/>
+      </w:pPr>
+      <w:rPr>
+        <w:rFonts w:ascii="Wingdings" w:hAnsi="Wingdings" w:hint="default"/>
+        <w:sz w:val="20"/>
+      </w:rPr>
+    </w:lvl>
+    <w:lvl w:ilvl="6" w:tentative="1">
+      <w:start w:val="1"/>
+      <w:numFmt w:val="bullet"/>
+      <w:lvlText w:val=""/>
+      <w:lvlJc w:val="left"/>
+      <w:pPr>
+        <w:tabs>
+          <w:tab w:val="num" w:pos="5040"/>
+        </w:tabs>
+        <w:ind w:left="5040" w:hanging="360"/>
+      </w:pPr>
+      <w:rPr>
+        <w:rFonts w:ascii="Wingdings" w:hAnsi="Wingdings" w:hint="default"/>
+        <w:sz w:val="20"/>
+      </w:rPr>
+    </w:lvl>
+    <w:lvl w:ilvl="7" w:tentative="1">
+      <w:start w:val="1"/>
+      <w:numFmt w:val="bullet"/>
+      <w:lvlText w:val=""/>
+      <w:lvlJc w:val="left"/>
+      <w:pPr>
+        <w:tabs>
+          <w:tab w:val="num" w:pos="5760"/>
+        </w:tabs>
+        <w:ind w:left="5760" w:hanging="360"/>
+      </w:pPr>
+      <w:rPr>
+        <w:rFonts w:ascii="Wingdings" w:hAnsi="Wingdings" w:hint="default"/>
+        <w:sz w:val="20"/>
+      </w:rPr>
+    </w:lvl>
+    <w:lvl w:ilvl="8" w:tentative="1">
+      <w:start w:val="1"/>
+      <w:numFmt w:val="bullet"/>
+      <w:lvlText w:val=""/>
+      <w:lvlJc w:val="left"/>
+      <w:pPr>
+        <w:tabs>
+          <w:tab w:val="num" w:pos="6480"/>
+        </w:tabs>
+        <w:ind w:left="6480" w:hanging="360"/>
+      </w:pPr>
+      <w:rPr>
+        <w:rFonts w:ascii="Wingdings" w:hAnsi="Wingdings" w:hint="default"/>
+        <w:sz w:val="20"/>
+      </w:rPr>
+    </w:lvl>
+  </w:abstractNum>
+  <w:abstractNum w:abstractNumId="4" w15:restartNumberingAfterBreak="0">
     <w:nsid w:val="4D1F6B71"/>
     <w:multiLevelType w:val="multilevel"/>
     <w:tmpl w:val="406C0048"/>
@@ -250,7 +1671,156 @@
       </w:rPr>
     </w:lvl>
   </w:abstractNum>
-  <w:abstractNum w:abstractNumId="1" w15:restartNumberingAfterBreak="0">
+  <w:abstractNum w:abstractNumId="5" w15:restartNumberingAfterBreak="0">
+    <w:nsid w:val="553A5A63"/>
+    <w:multiLevelType w:val="multilevel"/>
+    <w:tmpl w:val="8D649F1E"/>
+    <w:lvl w:ilvl="0">
+      <w:start w:val="1"/>
+      <w:numFmt w:val="bullet"/>
+      <w:lvlText w:val=""/>
+      <w:lvlJc w:val="left"/>
+      <w:pPr>
+        <w:tabs>
+          <w:tab w:val="num" w:pos="720"/>
+        </w:tabs>
+        <w:ind w:left="720" w:hanging="360"/>
+      </w:pPr>
+      <w:rPr>
+        <w:rFonts w:ascii="Symbol" w:hAnsi="Symbol" w:hint="default"/>
+        <w:sz w:val="20"/>
+      </w:rPr>
+    </w:lvl>
+    <w:lvl w:ilvl="1" w:tentative="1">
+      <w:start w:val="1"/>
+      <w:numFmt w:val="bullet"/>
+      <w:lvlText w:val="o"/>
+      <w:lvlJc w:val="left"/>
+      <w:pPr>
+        <w:tabs>
+          <w:tab w:val="num" w:pos="1440"/>
+        </w:tabs>
+        <w:ind w:left="1440" w:hanging="360"/>
+      </w:pPr>
+      <w:rPr>
+        <w:rFonts w:ascii="Courier New" w:hAnsi="Courier New" w:hint="default"/>
+        <w:sz w:val="20"/>
+      </w:rPr>
+    </w:lvl>
+    <w:lvl w:ilvl="2" w:tentative="1">
+      <w:start w:val="1"/>
+      <w:numFmt w:val="bullet"/>
+      <w:lvlText w:val=""/>
+      <w:lvlJc w:val="left"/>
+      <w:pPr>
+        <w:tabs>
+          <w:tab w:val="num" w:pos="2160"/>
+        </w:tabs>
+        <w:ind w:left="2160" w:hanging="360"/>
+      </w:pPr>
+      <w:rPr>
+        <w:rFonts w:ascii="Wingdings" w:hAnsi="Wingdings" w:hint="default"/>
+        <w:sz w:val="20"/>
+      </w:rPr>
+    </w:lvl>
+    <w:lvl w:ilvl="3" w:tentative="1">
+      <w:start w:val="1"/>
+      <w:numFmt w:val="bullet"/>
+      <w:lvlText w:val=""/>
+      <w:lvlJc w:val="left"/>
+      <w:pPr>
+        <w:tabs>
+          <w:tab w:val="num" w:pos="2880"/>
+        </w:tabs>
+        <w:ind w:left="2880" w:hanging="360"/>
+      </w:pPr>
+      <w:rPr>
+        <w:rFonts w:ascii="Wingdings" w:hAnsi="Wingdings" w:hint="default"/>
+        <w:sz w:val="20"/>
+      </w:rPr>
+    </w:lvl>
+    <w:lvl w:ilvl="4" w:tentative="1">
+      <w:start w:val="1"/>
+      <w:numFmt w:val="bullet"/>
+      <w:lvlText w:val=""/>
+      <w:lvlJc w:val="left"/>
+      <w:pPr>
+        <w:tabs>
+          <w:tab w:val="num" w:pos="3600"/>
+        </w:tabs>
+        <w:ind w:left="3600" w:hanging="360"/>
+      </w:pPr>
+      <w:rPr>
+        <w:rFonts w:ascii="Wingdings" w:hAnsi="Wingdings" w:hint="default"/>
+        <w:sz w:val="20"/>
+      </w:rPr>
+    </w:lvl>
+    <w:lvl w:ilvl="5" w:tentative="1">
+      <w:start w:val="1"/>
+      <w:numFmt w:val="bullet"/>
+      <w:lvlText w:val=""/>
+      <w:lvlJc w:val="left"/>
+      <w:pPr>
+        <w:tabs>
+          <w:tab w:val="num" w:pos="4320"/>
+        </w:tabs>
+        <w:ind w:left="4320" w:hanging="360"/>
+      </w:pPr>
+      <w:rPr>
+        <w:rFonts w:ascii="Wingdings" w:hAnsi="Wingdings" w:hint="default"/>
+        <w:sz w:val="20"/>
+      </w:rPr>
+    </w:lvl>
+    <w:lvl w:ilvl="6" w:tentative="1">
+      <w:start w:val="1"/>
+      <w:numFmt w:val="bullet"/>
+      <w:lvlText w:val=""/>
+      <w:lvlJc w:val="left"/>
+      <w:pPr>
+        <w:tabs>
+          <w:tab w:val="num" w:pos="5040"/>
+        </w:tabs>
+        <w:ind w:left="5040" w:hanging="360"/>
+      </w:pPr>
+      <w:rPr>
+        <w:rFonts w:ascii="Wingdings" w:hAnsi="Wingdings" w:hint="default"/>
+        <w:sz w:val="20"/>
+      </w:rPr>
+    </w:lvl>
+    <w:lvl w:ilvl="7" w:tentative="1">
+      <w:start w:val="1"/>
+      <w:numFmt w:val="bullet"/>
+      <w:lvlText w:val=""/>
+      <w:lvlJc w:val="left"/>
+      <w:pPr>
+        <w:tabs>
+          <w:tab w:val="num" w:pos="5760"/>
+        </w:tabs>
+        <w:ind w:left="5760" w:hanging="360"/>
+      </w:pPr>
+      <w:rPr>
+        <w:rFonts w:ascii="Wingdings" w:hAnsi="Wingdings" w:hint="default"/>
+        <w:sz w:val="20"/>
+      </w:rPr>
+    </w:lvl>
+    <w:lvl w:ilvl="8" w:tentative="1">
+      <w:start w:val="1"/>
+      <w:numFmt w:val="bullet"/>
+      <w:lvlText w:val=""/>
+      <w:lvlJc w:val="left"/>
+      <w:pPr>
+        <w:tabs>
+          <w:tab w:val="num" w:pos="6480"/>
+        </w:tabs>
+        <w:ind w:left="6480" w:hanging="360"/>
+      </w:pPr>
+      <w:rPr>
+        <w:rFonts w:ascii="Wingdings" w:hAnsi="Wingdings" w:hint="default"/>
+        <w:sz w:val="20"/>
+      </w:rPr>
+    </w:lvl>
+  </w:abstractNum>
+  <w:abstractNum w:abstractNumId="6" w15:restartNumberingAfterBreak="0">
     <w:nsid w:val="58D23010"/>
     <w:multiLevelType w:val="multilevel"/>
     <w:tmpl w:val="3D1E0C08"/>
@@ -399,7 +1969,156 @@
       </w:rPr>
     </w:lvl>
   </w:abstractNum>
-  <w:abstractNum w:abstractNumId="2" w15:restartNumberingAfterBreak="0">
+  <w:abstractNum w:abstractNumId="7" w15:restartNumberingAfterBreak="0">
+    <w:nsid w:val="627B63A2"/>
+    <w:multiLevelType w:val="multilevel"/>
+    <w:tmpl w:val="2B5EF86E"/>
+    <w:lvl w:ilvl="0">
+      <w:start w:val="1"/>
+      <w:numFmt w:val="bullet"/>
+      <w:lvlText w:val=""/>
+      <w:lvlJc w:val="left"/>
+      <w:pPr>
+        <w:tabs>
+          <w:tab w:val="num" w:pos="720"/>
+        </w:tabs>
+        <w:ind w:left="720" w:hanging="360"/>
+      </w:pPr>
+      <w:rPr>
+        <w:rFonts w:ascii="Symbol" w:hAnsi="Symbol" w:hint="default"/>
+        <w:sz w:val="20"/>
+      </w:rPr>
+    </w:lvl>
+    <w:lvl w:ilvl="1" w:tentative="1">
+      <w:start w:val="1"/>
+      <w:numFmt w:val="bullet"/>
+      <w:lvlText w:val="o"/>
+      <w:lvlJc w:val="left"/>
+      <w:pPr>
+        <w:tabs>
+          <w:tab w:val="num" w:pos="1440"/>
+        </w:tabs>
+        <w:ind w:left="1440" w:hanging="360"/>
+      </w:pPr>
+      <w:rPr>
+        <w:rFonts w:ascii="Courier New" w:hAnsi="Courier New" w:hint="default"/>
+        <w:sz w:val="20"/>
+      </w:rPr>
+    </w:lvl>
+    <w:lvl w:ilvl="2" w:tentative="1">
+      <w:start w:val="1"/>
+      <w:numFmt w:val="bullet"/>
+      <w:lvlText w:val=""/>
+      <w:lvlJc w:val="left"/>
+      <w:pPr>
+        <w:tabs>
+          <w:tab w:val="num" w:pos="2160"/>
+        </w:tabs>
+        <w:ind w:left="2160" w:hanging="360"/>
+      </w:pPr>
+      <w:rPr>
+        <w:rFonts w:ascii="Wingdings" w:hAnsi="Wingdings" w:hint="default"/>
+        <w:sz w:val="20"/>
+      </w:rPr>
+    </w:lvl>
+    <w:lvl w:ilvl="3" w:tentative="1">
+      <w:start w:val="1"/>
+      <w:numFmt w:val="bullet"/>
+      <w:lvlText w:val=""/>
+      <w:lvlJc w:val="left"/>
+      <w:pPr>
+        <w:tabs>
+          <w:tab w:val="num" w:pos="2880"/>
+        </w:tabs>
+        <w:ind w:left="2880" w:hanging="360"/>
+      </w:pPr>
+      <w:rPr>
+        <w:rFonts w:ascii="Wingdings" w:hAnsi="Wingdings" w:hint="default"/>
+        <w:sz w:val="20"/>
+      </w:rPr>
+    </w:lvl>
+    <w:lvl w:ilvl="4" w:tentative="1">
+      <w:start w:val="1"/>
+      <w:numFmt w:val="bullet"/>
+      <w:lvlText w:val=""/>
+      <w:lvlJc w:val="left"/>
+      <w:pPr>
+        <w:tabs>
+          <w:tab w:val="num" w:pos="3600"/>
+        </w:tabs>
+        <w:ind w:left="3600" w:hanging="360"/>
+      </w:pPr>
+      <w:rPr>
+        <w:rFonts w:ascii="Wingdings" w:hAnsi="Wingdings" w:hint="default"/>
+        <w:sz w:val="20"/>
+      </w:rPr>
+    </w:lvl>
+    <w:lvl w:ilvl="5" w:tentative="1">
+      <w:start w:val="1"/>
+      <w:numFmt w:val="bullet"/>
+      <w:lvlText w:val=""/>
+      <w:lvlJc w:val="left"/>
+      <w:pPr>
+        <w:tabs>
+          <w:tab w:val="num" w:pos="4320"/>
+        </w:tabs>
+        <w:ind w:left="4320" w:hanging="360"/>
+      </w:pPr>
+      <w:rPr>
+        <w:rFonts w:ascii="Wingdings" w:hAnsi="Wingdings" w:hint="default"/>
+        <w:sz w:val="20"/>
+      </w:rPr>
+    </w:lvl>
+    <w:lvl w:ilvl="6" w:tentative="1">
+      <w:start w:val="1"/>
+      <w:numFmt w:val="bullet"/>
+      <w:lvlText w:val=""/>
+      <w:lvlJc w:val="left"/>
+      <w:pPr>
+        <w:tabs>
+          <w:tab w:val="num" w:pos="5040"/>
+        </w:tabs>
+        <w:ind w:left="5040" w:hanging="360"/>
+      </w:pPr>
+      <w:rPr>
+        <w:rFonts w:ascii="Wingdings" w:hAnsi="Wingdings" w:hint="default"/>
+        <w:sz w:val="20"/>
+      </w:rPr>
+    </w:lvl>
+    <w:lvl w:ilvl="7" w:tentative="1">
+      <w:start w:val="1"/>
+      <w:numFmt w:val="bullet"/>
+      <w:lvlText w:val=""/>
+      <w:lvlJc w:val="left"/>
+      <w:pPr>
+        <w:tabs>
+          <w:tab w:val="num" w:pos="5760"/>
+        </w:tabs>
+        <w:ind w:left="5760" w:hanging="360"/>
+      </w:pPr>
+      <w:rPr>
+        <w:rFonts w:ascii="Wingdings" w:hAnsi="Wingdings" w:hint="default"/>
+        <w:sz w:val="20"/>
+      </w:rPr>
+    </w:lvl>
+    <w:lvl w:ilvl="8" w:tentative="1">
+      <w:start w:val="1"/>
+      <w:numFmt w:val="bullet"/>
+      <w:lvlText w:val=""/>
+      <w:lvlJc w:val="left"/>
+      <w:pPr>
+        <w:tabs>
+          <w:tab w:val="num" w:pos="6480"/>
+        </w:tabs>
+        <w:ind w:left="6480" w:hanging="360"/>
+      </w:pPr>
+      <w:rPr>
+        <w:rFonts w:ascii="Wingdings" w:hAnsi="Wingdings" w:hint="default"/>
+        <w:sz w:val="20"/>
+      </w:rPr>
+    </w:lvl>
+  </w:abstractNum>
+  <w:abstractNum w:abstractNumId="8" w15:restartNumberingAfterBreak="0">
     <w:nsid w:val="665F0A8C"/>
     <w:multiLevelType w:val="multilevel"/>
     <w:tmpl w:val="B35A194E"/>
@@ -548,14 +2267,336 @@
       </w:rPr>
     </w:lvl>
   </w:abstractNum>
+  <w:abstractNum w:abstractNumId="9" w15:restartNumberingAfterBreak="0">
+    <w:nsid w:val="6CBA6704"/>
+    <w:multiLevelType w:val="multilevel"/>
+    <w:tmpl w:val="80E412C8"/>
+    <w:lvl w:ilvl="0">
+      <w:start w:val="1"/>
+      <w:numFmt w:val="bullet"/>
+      <w:lvlText w:val=""/>
+      <w:lvlJc w:val="left"/>
+      <w:pPr>
+        <w:tabs>
+          <w:tab w:val="num" w:pos="720"/>
+        </w:tabs>
+        <w:ind w:left="720" w:hanging="360"/>
+      </w:pPr>
+      <w:rPr>
+        <w:rFonts w:ascii="Symbol" w:hAnsi="Symbol" w:hint="default"/>
+        <w:sz w:val="20"/>
+      </w:rPr>
+    </w:lvl>
+    <w:lvl w:ilvl="1" w:tentative="1">
+      <w:start w:val="1"/>
+      <w:numFmt w:val="bullet"/>
+      <w:lvlText w:val="o"/>
+      <w:lvlJc w:val="left"/>
+      <w:pPr>
+        <w:tabs>
+          <w:tab w:val="num" w:pos="1440"/>
+        </w:tabs>
+        <w:ind w:left="1440" w:hanging="360"/>
+      </w:pPr>
+      <w:rPr>
+        <w:rFonts w:ascii="Courier New" w:hAnsi="Courier New" w:hint="default"/>
+        <w:sz w:val="20"/>
+      </w:rPr>
+    </w:lvl>
+    <w:lvl w:ilvl="2" w:tentative="1">
+      <w:start w:val="1"/>
+      <w:numFmt w:val="bullet"/>
+      <w:lvlText w:val=""/>
+      <w:lvlJc w:val="left"/>
+      <w:pPr>
+        <w:tabs>
+          <w:tab w:val="num" w:pos="2160"/>
+        </w:tabs>
+        <w:ind w:left="2160" w:hanging="360"/>
+      </w:pPr>
+      <w:rPr>
+        <w:rFonts w:ascii="Wingdings" w:hAnsi="Wingdings" w:hint="default"/>
+        <w:sz w:val="20"/>
+      </w:rPr>
+    </w:lvl>
+    <w:lvl w:ilvl="3" w:tentative="1">
+      <w:start w:val="1"/>
+      <w:numFmt w:val="bullet"/>
+      <w:lvlText w:val=""/>
+      <w:lvlJc w:val="left"/>
+      <w:pPr>
+        <w:tabs>
+          <w:tab w:val="num" w:pos="2880"/>
+        </w:tabs>
+        <w:ind w:left="2880" w:hanging="360"/>
+      </w:pPr>
+      <w:rPr>
+        <w:rFonts w:ascii="Wingdings" w:hAnsi="Wingdings" w:hint="default"/>
+        <w:sz w:val="20"/>
+      </w:rPr>
+    </w:lvl>
+    <w:lvl w:ilvl="4" w:tentative="1">
+      <w:start w:val="1"/>
+      <w:numFmt w:val="bullet"/>
+      <w:lvlText w:val=""/>
+      <w:lvlJc w:val="left"/>
+      <w:pPr>
+        <w:tabs>
+          <w:tab w:val="num" w:pos="3600"/>
+        </w:tabs>
+        <w:ind w:left="3600" w:hanging="360"/>
+      </w:pPr>
+      <w:rPr>
+        <w:rFonts w:ascii="Wingdings" w:hAnsi="Wingdings" w:hint="default"/>
+        <w:sz w:val="20"/>
+      </w:rPr>
+    </w:lvl>
+    <w:lvl w:ilvl="5" w:tentative="1">
+      <w:start w:val="1"/>
+      <w:numFmt w:val="bullet"/>
+      <w:lvlText w:val=""/>
+      <w:lvlJc w:val="left"/>
+      <w:pPr>
+        <w:tabs>
+          <w:tab w:val="num" w:pos="4320"/>
+        </w:tabs>
+        <w:ind w:left="4320" w:hanging="360"/>
+      </w:pPr>
+      <w:rPr>
+        <w:rFonts w:ascii="Wingdings" w:hAnsi="Wingdings" w:hint="default"/>
+        <w:sz w:val="20"/>
+      </w:rPr>
+    </w:lvl>
+    <w:lvl w:ilvl="6" w:tentative="1">
+      <w:start w:val="1"/>
+      <w:numFmt w:val="bullet"/>
+      <w:lvlText w:val=""/>
+      <w:lvlJc w:val="left"/>
+      <w:pPr>
+        <w:tabs>
+          <w:tab w:val="num" w:pos="5040"/>
+        </w:tabs>
+        <w:ind w:left="5040" w:hanging="360"/>
+      </w:pPr>
+      <w:rPr>
+        <w:rFonts w:ascii="Wingdings" w:hAnsi="Wingdings" w:hint="default"/>
+        <w:sz w:val="20"/>
+      </w:rPr>
+    </w:lvl>
+    <w:lvl w:ilvl="7" w:tentative="1">
+      <w:start w:val="1"/>
+      <w:numFmt w:val="bullet"/>
+      <w:lvlText w:val=""/>
+      <w:lvlJc w:val="left"/>
+      <w:pPr>
+        <w:tabs>
+          <w:tab w:val="num" w:pos="5760"/>
+        </w:tabs>
+        <w:ind w:left="5760" w:hanging="360"/>
+      </w:pPr>
+      <w:rPr>
+        <w:rFonts w:ascii="Wingdings" w:hAnsi="Wingdings" w:hint="default"/>
+        <w:sz w:val="20"/>
+      </w:rPr>
+    </w:lvl>
+    <w:lvl w:ilvl="8" w:tentative="1">
+      <w:start w:val="1"/>
+      <w:numFmt w:val="bullet"/>
+      <w:lvlText w:val=""/>
+      <w:lvlJc w:val="left"/>
+      <w:pPr>
+        <w:tabs>
+          <w:tab w:val="num" w:pos="6480"/>
+        </w:tabs>
+        <w:ind w:left="6480" w:hanging="360"/>
+      </w:pPr>
+      <w:rPr>
+        <w:rFonts w:ascii="Wingdings" w:hAnsi="Wingdings" w:hint="default"/>
+        <w:sz w:val="20"/>
+      </w:rPr>
+    </w:lvl>
+  </w:abstractNum>
+  <w:abstractNum w:abstractNumId="10" w15:restartNumberingAfterBreak="0">
+    <w:nsid w:val="71DC4EF5"/>
+    <w:multiLevelType w:val="multilevel"/>
+    <w:tmpl w:val="CA8839C2"/>
+    <w:lvl w:ilvl="0">
+      <w:start w:val="1"/>
+      <w:numFmt w:val="bullet"/>
+      <w:lvlText w:val=""/>
+      <w:lvlJc w:val="left"/>
+      <w:pPr>
+        <w:tabs>
+          <w:tab w:val="num" w:pos="720"/>
+        </w:tabs>
+        <w:ind w:left="720" w:hanging="360"/>
+      </w:pPr>
+      <w:rPr>
+        <w:rFonts w:ascii="Symbol" w:hAnsi="Symbol" w:hint="default"/>
+        <w:sz w:val="20"/>
+      </w:rPr>
+    </w:lvl>
+    <w:lvl w:ilvl="1" w:tentative="1">
+      <w:start w:val="1"/>
+      <w:numFmt w:val="bullet"/>
+      <w:lvlText w:val="o"/>
+      <w:lvlJc w:val="left"/>
+      <w:pPr>
+        <w:tabs>
+          <w:tab w:val="num" w:pos="1440"/>
+        </w:tabs>
+        <w:ind w:left="1440" w:hanging="360"/>
+      </w:pPr>
+      <w:rPr>
+        <w:rFonts w:ascii="Courier New" w:hAnsi="Courier New" w:hint="default"/>
+        <w:sz w:val="20"/>
+      </w:rPr>
+    </w:lvl>
+    <w:lvl w:ilvl="2" w:tentative="1">
+      <w:start w:val="1"/>
+      <w:numFmt w:val="bullet"/>
+      <w:lvlText w:val=""/>
+      <w:lvlJc w:val="left"/>
+      <w:pPr>
+        <w:tabs>
+          <w:tab w:val="num" w:pos="2160"/>
+        </w:tabs>
+        <w:ind w:left="2160" w:hanging="360"/>
+      </w:pPr>
+      <w:rPr>
+        <w:rFonts w:ascii="Wingdings" w:hAnsi="Wingdings" w:hint="default"/>
+        <w:sz w:val="20"/>
+      </w:rPr>
+    </w:lvl>
+    <w:lvl w:ilvl="3" w:tentative="1">
+      <w:start w:val="1"/>
+      <w:numFmt w:val="bullet"/>
+      <w:lvlText w:val=""/>
+      <w:lvlJc w:val="left"/>
+      <w:pPr>
+        <w:tabs>
+          <w:tab w:val="num" w:pos="2880"/>
+        </w:tabs>
+        <w:ind w:left="2880" w:hanging="360"/>
+      </w:pPr>
+      <w:rPr>
+        <w:rFonts w:ascii="Wingdings" w:hAnsi="Wingdings" w:hint="default"/>
+        <w:sz w:val="20"/>
+      </w:rPr>
+    </w:lvl>
+    <w:lvl w:ilvl="4" w:tentative="1">
+      <w:start w:val="1"/>
+      <w:numFmt w:val="bullet"/>
+      <w:lvlText w:val=""/>
+      <w:lvlJc w:val="left"/>
+      <w:pPr>
+        <w:tabs>
+          <w:tab w:val="num" w:pos="3600"/>
+        </w:tabs>
+        <w:ind w:left="3600" w:hanging="360"/>
+      </w:pPr>
+      <w:rPr>
+        <w:rFonts w:ascii="Wingdings" w:hAnsi="Wingdings" w:hint="default"/>
+        <w:sz w:val="20"/>
+      </w:rPr>
+    </w:lvl>
+    <w:lvl w:ilvl="5" w:tentative="1">
+      <w:start w:val="1"/>
+      <w:numFmt w:val="bullet"/>
+      <w:lvlText w:val=""/>
+      <w:lvlJc w:val="left"/>
+      <w:pPr>
+        <w:tabs>
+          <w:tab w:val="num" w:pos="4320"/>
+        </w:tabs>
+        <w:ind w:left="4320" w:hanging="360"/>
+      </w:pPr>
+      <w:rPr>
+        <w:rFonts w:ascii="Wingdings" w:hAnsi="Wingdings" w:hint="default"/>
+        <w:sz w:val="20"/>
+      </w:rPr>
+    </w:lvl>
+    <w:lvl w:ilvl="6" w:tentative="1">
+      <w:start w:val="1"/>
+      <w:numFmt w:val="bullet"/>
+      <w:lvlText w:val=""/>
+      <w:lvlJc w:val="left"/>
+      <w:pPr>
+        <w:tabs>
+          <w:tab w:val="num" w:pos="5040"/>
+        </w:tabs>
+        <w:ind w:left="5040" w:hanging="360"/>
+      </w:pPr>
+      <w:rPr>
+        <w:rFonts w:ascii="Wingdings" w:hAnsi="Wingdings" w:hint="default"/>
+        <w:sz w:val="20"/>
+      </w:rPr>
+    </w:lvl>
+    <w:lvl w:ilvl="7" w:tentative="1">
+      <w:start w:val="1"/>
+      <w:numFmt w:val="bullet"/>
+      <w:lvlText w:val=""/>
+      <w:lvlJc w:val="left"/>
+      <w:pPr>
+        <w:tabs>
+          <w:tab w:val="num" w:pos="5760"/>
+        </w:tabs>
+        <w:ind w:left="5760" w:hanging="360"/>
+      </w:pPr>
+      <w:rPr>
+        <w:rFonts w:ascii="Wingdings" w:hAnsi="Wingdings" w:hint="default"/>
+        <w:sz w:val="20"/>
+      </w:rPr>
+    </w:lvl>
+    <w:lvl w:ilvl="8" w:tentative="1">
+      <w:start w:val="1"/>
+      <w:numFmt w:val="bullet"/>
+      <w:lvlText w:val=""/>
+      <w:lvlJc w:val="left"/>
+      <w:pPr>
+        <w:tabs>
+          <w:tab w:val="num" w:pos="6480"/>
+        </w:tabs>
+        <w:ind w:left="6480" w:hanging="360"/>
+      </w:pPr>
+      <w:rPr>
+        <w:rFonts w:ascii="Wingdings" w:hAnsi="Wingdings" w:hint="default"/>
+        <w:sz w:val="20"/>
+      </w:rPr>
+    </w:lvl>
+  </w:abstractNum>
   <w:num w:numId="1" w16cid:durableId="388308702">
-    <w:abstractNumId w:val="0"/>
+    <w:abstractNumId w:val="4"/>
   </w:num>
   <w:num w:numId="2" w16cid:durableId="580061046">
+    <w:abstractNumId w:val="8"/>
+  </w:num>
+  <w:num w:numId="3" w16cid:durableId="1738866918">
+    <w:abstractNumId w:val="6"/>
+  </w:num>
+  <w:num w:numId="4" w16cid:durableId="497382561">
+    <w:abstractNumId w:val="1"/>
+  </w:num>
+  <w:num w:numId="5" w16cid:durableId="1384450165">
     <w:abstractNumId w:val="2"/>
   </w:num>
-  <w:num w:numId="3" w16cid:durableId="1738866918">
-    <w:abstractNumId w:val="1"/>
+  <w:num w:numId="6" w16cid:durableId="1723823260">
+    <w:abstractNumId w:val="3"/>
+  </w:num>
+  <w:num w:numId="7" w16cid:durableId="1864976314">
+    <w:abstractNumId w:val="5"/>
+  </w:num>
+  <w:num w:numId="8" w16cid:durableId="242034706">
+    <w:abstractNumId w:val="7"/>
+  </w:num>
+  <w:num w:numId="9" w16cid:durableId="347098876">
+    <w:abstractNumId w:val="10"/>
+  </w:num>
+  <w:num w:numId="10" w16cid:durableId="1661080339">
+    <w:abstractNumId w:val="9"/>
+  </w:num>
+  <w:num w:numId="11" w16cid:durableId="812940930">
+    <w:abstractNumId w:val="0"/>
   </w:num>
 </w:numbering>
 </file>
